--- a/module 1/bai3_pseudocodevaflowerchart/bai tap/bai tap 4.docx
+++ b/module 1/bai3_pseudocodevaflowerchart/bai tap/bai tap 4.docx
@@ -1692,193 +1692,7 @@
         <mc:AlternateContent>
           <mc:Choice Requires="wps">
             <w:drawing>
-              <wp:anchor distT="0" distB="0" distL="114300" distR="114300" simplePos="0" relativeHeight="251669504" behindDoc="0" locked="0" layoutInCell="1" allowOverlap="1" wp14:anchorId="0A8A1AC2" wp14:editId="6F31425D">
-                <wp:simplePos x="0" y="0"/>
-                <wp:positionH relativeFrom="column">
-                  <wp:posOffset>2141220</wp:posOffset>
-                </wp:positionH>
-                <wp:positionV relativeFrom="paragraph">
-                  <wp:posOffset>3808095</wp:posOffset>
-                </wp:positionV>
-                <wp:extent cx="0" cy="243840"/>
-                <wp:effectExtent l="76200" t="0" r="57150" b="60960"/>
-                <wp:wrapNone/>
-                <wp:docPr id="8" name="Straight Arrow Connector 8"/>
-                <wp:cNvGraphicFramePr/>
-                <a:graphic xmlns:a="http://schemas.openxmlformats.org/drawingml/2006/main">
-                  <a:graphicData uri="http://schemas.microsoft.com/office/word/2010/wordprocessingShape">
-                    <wps:wsp>
-                      <wps:cNvCnPr/>
-                      <wps:spPr>
-                        <a:xfrm>
-                          <a:off x="0" y="0"/>
-                          <a:ext cx="0" cy="243840"/>
-                        </a:xfrm>
-                        <a:prstGeom prst="straightConnector1">
-                          <a:avLst/>
-                        </a:prstGeom>
-                        <a:ln>
-                          <a:tailEnd type="triangle"/>
-                        </a:ln>
-                      </wps:spPr>
-                      <wps:style>
-                        <a:lnRef idx="1">
-                          <a:schemeClr val="accent1"/>
-                        </a:lnRef>
-                        <a:fillRef idx="0">
-                          <a:schemeClr val="accent1"/>
-                        </a:fillRef>
-                        <a:effectRef idx="0">
-                          <a:schemeClr val="accent1"/>
-                        </a:effectRef>
-                        <a:fontRef idx="minor">
-                          <a:schemeClr val="tx1"/>
-                        </a:fontRef>
-                      </wps:style>
-                      <wps:bodyPr/>
-                    </wps:wsp>
-                  </a:graphicData>
-                </a:graphic>
-              </wp:anchor>
-            </w:drawing>
-          </mc:Choice>
-          <mc:Fallback>
-            <w:pict>
-              <v:shape w14:anchorId="169E9A5A" id="Straight Arrow Connector 8" o:spid="_x0000_s1026" type="#_x0000_t32" style="position:absolute;margin-left:168.6pt;margin-top:299.85pt;width:0;height:19.2pt;z-index:251669504;visibility:visible;mso-wrap-style:square;mso-wrap-distance-left:9pt;mso-wrap-distance-top:0;mso-wrap-distance-right:9pt;mso-wrap-distance-bottom:0;mso-position-horizontal:absolute;mso-position-horizontal-relative:text;mso-position-vertical:absolute;mso-position-vertical-relative:text" o:gfxdata="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" strokecolor="#5b9bd5 [3204]" strokeweight=".5pt">
-                <v:stroke endarrow="block" joinstyle="miter"/>
-              </v:shape>
-            </w:pict>
-          </mc:Fallback>
-        </mc:AlternateContent>
-      </w:r>
-      <w:r>
-        <w:rPr>
-          <w:noProof/>
-        </w:rPr>
-        <mc:AlternateContent>
-          <mc:Choice Requires="wps">
-            <w:drawing>
-              <wp:anchor distT="0" distB="0" distL="114300" distR="114300" simplePos="0" relativeHeight="251667456" behindDoc="0" locked="0" layoutInCell="1" allowOverlap="1" wp14:anchorId="4FCBEB56" wp14:editId="5D101E54">
-                <wp:simplePos x="0" y="0"/>
-                <wp:positionH relativeFrom="column">
-                  <wp:posOffset>1135380</wp:posOffset>
-                </wp:positionH>
-                <wp:positionV relativeFrom="paragraph">
-                  <wp:posOffset>2924175</wp:posOffset>
-                </wp:positionV>
-                <wp:extent cx="1920240" cy="883920"/>
-                <wp:effectExtent l="0" t="0" r="22860" b="11430"/>
-                <wp:wrapNone/>
-                <wp:docPr id="7" name="Rectangle 7"/>
-                <wp:cNvGraphicFramePr/>
-                <a:graphic xmlns:a="http://schemas.openxmlformats.org/drawingml/2006/main">
-                  <a:graphicData uri="http://schemas.microsoft.com/office/word/2010/wordprocessingShape">
-                    <wps:wsp>
-                      <wps:cNvSpPr/>
-                      <wps:spPr>
-                        <a:xfrm>
-                          <a:off x="0" y="0"/>
-                          <a:ext cx="1920240" cy="883920"/>
-                        </a:xfrm>
-                        <a:prstGeom prst="rect">
-                          <a:avLst/>
-                        </a:prstGeom>
-                      </wps:spPr>
-                      <wps:style>
-                        <a:lnRef idx="2">
-                          <a:schemeClr val="dk1"/>
-                        </a:lnRef>
-                        <a:fillRef idx="1">
-                          <a:schemeClr val="lt1"/>
-                        </a:fillRef>
-                        <a:effectRef idx="0">
-                          <a:schemeClr val="dk1"/>
-                        </a:effectRef>
-                        <a:fontRef idx="minor">
-                          <a:schemeClr val="dk1"/>
-                        </a:fontRef>
-                      </wps:style>
-                      <wps:txbx>
-                        <w:txbxContent>
-                          <w:p>
-                            <w:pPr>
-                              <w:jc w:val="center"/>
-                            </w:pPr>
-                            <w:r>
-                              <w:t>i=0</w:t>
-                            </w:r>
-                          </w:p>
-                          <w:p>
-                            <w:pPr>
-                              <w:jc w:val="center"/>
-                            </w:pPr>
-                            <w:r>
-                              <w:t>max= a1</w:t>
-                            </w:r>
-                          </w:p>
-                          <w:p>
-                            <w:pPr>
-                              <w:jc w:val="center"/>
-                            </w:pPr>
-                          </w:p>
-                        </w:txbxContent>
-                      </wps:txbx>
-                      <wps:bodyPr rot="0" spcFirstLastPara="0" vertOverflow="overflow" horzOverflow="overflow" vert="horz" wrap="square" lIns="91440" tIns="45720" rIns="91440" bIns="45720" numCol="1" spcCol="0" rtlCol="0" fromWordArt="0" anchor="ctr" anchorCtr="0" forceAA="0" compatLnSpc="1">
-                        <a:prstTxWarp prst="textNoShape">
-                          <a:avLst/>
-                        </a:prstTxWarp>
-                        <a:noAutofit/>
-                      </wps:bodyPr>
-                    </wps:wsp>
-                  </a:graphicData>
-                </a:graphic>
-                <wp14:sizeRelV relativeFrom="margin">
-                  <wp14:pctHeight>0</wp14:pctHeight>
-                </wp14:sizeRelV>
-              </wp:anchor>
-            </w:drawing>
-          </mc:Choice>
-          <mc:Fallback>
-            <w:pict>
-              <v:rect w14:anchorId="4FCBEB56" id="Rectangle 7" o:spid="_x0000_s1033" style="position:absolute;margin-left:89.4pt;margin-top:230.25pt;width:151.2pt;height:69.6pt;z-index:251667456;visibility:visible;mso-wrap-style:square;mso-height-percent:0;mso-wrap-distance-left:9pt;mso-wrap-distance-top:0;mso-wrap-distance-right:9pt;mso-wrap-distance-bottom:0;mso-position-horizontal:absolute;mso-position-horizontal-relative:text;mso-position-vertical:absolute;mso-position-vertical-relative:text;mso-height-percent:0;mso-height-relative:margin;v-text-anchor:middle" o:gfxdata="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" fillcolor="white [3201]" strokecolor="black [3200]" strokeweight="1pt">
-                <v:textbox>
-                  <w:txbxContent>
-                    <w:p>
-                      <w:pPr>
-                        <w:jc w:val="center"/>
-                      </w:pPr>
-                      <w:r>
-                        <w:t>i=0</w:t>
-                      </w:r>
-                    </w:p>
-                    <w:p>
-                      <w:pPr>
-                        <w:jc w:val="center"/>
-                      </w:pPr>
-                      <w:r>
-                        <w:t>max= a1</w:t>
-                      </w:r>
-                    </w:p>
-                    <w:p>
-                      <w:pPr>
-                        <w:jc w:val="center"/>
-                      </w:pPr>
-                    </w:p>
-                  </w:txbxContent>
-                </v:textbox>
-              </v:rect>
-            </w:pict>
-          </mc:Fallback>
-        </mc:AlternateContent>
-      </w:r>
-      <w:r>
-        <w:rPr>
-          <w:noProof/>
-        </w:rPr>
-        <mc:AlternateContent>
-          <mc:Choice Requires="wps">
-            <w:drawing>
-              <wp:anchor distT="0" distB="0" distL="114300" distR="114300" simplePos="0" relativeHeight="251666432" behindDoc="0" locked="0" layoutInCell="1" allowOverlap="1" wp14:anchorId="4E685F6C" wp14:editId="15218316">
+              <wp:anchor distT="0" distB="0" distL="114300" distR="114300" simplePos="0" relativeHeight="251666432" behindDoc="0" locked="0" layoutInCell="1" allowOverlap="1" wp14:anchorId="727383D2" wp14:editId="5494F39E">
                 <wp:simplePos x="0" y="0"/>
                 <wp:positionH relativeFrom="column">
                   <wp:posOffset>2133600</wp:posOffset>
@@ -1930,7 +1744,11 @@
           </mc:Choice>
           <mc:Fallback>
             <w:pict>
-              <v:shape w14:anchorId="5D746AEC" id="Straight Arrow Connector 6" o:spid="_x0000_s1026" type="#_x0000_t32" style="position:absolute;margin-left:168pt;margin-top:209.85pt;width:0;height:19.2pt;z-index:251666432;visibility:visible;mso-wrap-style:square;mso-wrap-distance-left:9pt;mso-wrap-distance-top:0;mso-wrap-distance-right:9pt;mso-wrap-distance-bottom:0;mso-position-horizontal:absolute;mso-position-horizontal-relative:text;mso-position-vertical:absolute;mso-position-vertical-relative:text" o:gfxdata="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" strokecolor="#5b9bd5 [3204]" strokeweight=".5pt">
+              <v:shapetype w14:anchorId="7640A7F5" id="_x0000_t32" coordsize="21600,21600" o:spt="32" o:oned="t" path="m,l21600,21600e" filled="f">
+                <v:path arrowok="t" fillok="f" o:connecttype="none"/>
+                <o:lock v:ext="edit" shapetype="t"/>
+              </v:shapetype>
+              <v:shape id="Straight Arrow Connector 6" o:spid="_x0000_s1026" type="#_x0000_t32" style="position:absolute;margin-left:168pt;margin-top:209.85pt;width:0;height:19.2pt;z-index:251666432;visibility:visible;mso-wrap-style:square;mso-wrap-distance-left:9pt;mso-wrap-distance-top:0;mso-wrap-distance-right:9pt;mso-wrap-distance-bottom:0;mso-position-horizontal:absolute;mso-position-horizontal-relative:text;mso-position-vertical:absolute;mso-position-vertical-relative:text" o:gfxdata="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" strokecolor="#5b9bd5 [3204]" strokeweight=".5pt">
                 <v:stroke endarrow="block" joinstyle="miter"/>
               </v:shape>
             </w:pict>
@@ -1944,7 +1762,7 @@
         <mc:AlternateContent>
           <mc:Choice Requires="wps">
             <w:drawing>
-              <wp:anchor distT="0" distB="0" distL="114300" distR="114300" simplePos="0" relativeHeight="251664384" behindDoc="0" locked="0" layoutInCell="1" allowOverlap="1" wp14:anchorId="41AE9618" wp14:editId="61C0EBE9">
+              <wp:anchor distT="0" distB="0" distL="114300" distR="114300" simplePos="0" relativeHeight="251664384" behindDoc="0" locked="0" layoutInCell="1" allowOverlap="1" wp14:anchorId="7152D6A0" wp14:editId="1200BD5A">
                 <wp:simplePos x="0" y="0"/>
                 <wp:positionH relativeFrom="column">
                   <wp:posOffset>982980</wp:posOffset>
@@ -2059,7 +1877,7 @@
         <mc:AlternateContent>
           <mc:Choice Requires="wps">
             <w:drawing>
-              <wp:anchor distT="0" distB="0" distL="114300" distR="114300" simplePos="0" relativeHeight="251663360" behindDoc="0" locked="0" layoutInCell="1" allowOverlap="1" wp14:anchorId="412737A4" wp14:editId="188E5AEF">
+              <wp:anchor distT="0" distB="0" distL="114300" distR="114300" simplePos="0" relativeHeight="251663360" behindDoc="0" locked="0" layoutInCell="1" allowOverlap="1" wp14:anchorId="416CD7AC" wp14:editId="079AC13F">
                 <wp:simplePos x="0" y="0"/>
                 <wp:positionH relativeFrom="column">
                   <wp:posOffset>2141220</wp:posOffset>
@@ -2125,7 +1943,7 @@
         <mc:AlternateContent>
           <mc:Choice Requires="wps">
             <w:drawing>
-              <wp:anchor distT="0" distB="0" distL="114300" distR="114300" simplePos="0" relativeHeight="251661312" behindDoc="0" locked="0" layoutInCell="1" allowOverlap="1" wp14:anchorId="284339D3" wp14:editId="360E1391">
+              <wp:anchor distT="0" distB="0" distL="114300" distR="114300" simplePos="0" relativeHeight="251661312" behindDoc="0" locked="0" layoutInCell="1" allowOverlap="1" wp14:anchorId="56F4469B" wp14:editId="74459567">
                 <wp:simplePos x="0" y="0"/>
                 <wp:positionH relativeFrom="column">
                   <wp:posOffset>998220</wp:posOffset>
@@ -2222,7 +2040,7 @@
         <mc:AlternateContent>
           <mc:Choice Requires="wps">
             <w:drawing>
-              <wp:anchor distT="0" distB="0" distL="114300" distR="114300" simplePos="0" relativeHeight="251660288" behindDoc="0" locked="0" layoutInCell="1" allowOverlap="1" wp14:anchorId="55117931" wp14:editId="1A632CA3">
+              <wp:anchor distT="0" distB="0" distL="114300" distR="114300" simplePos="0" relativeHeight="251660288" behindDoc="0" locked="0" layoutInCell="1" allowOverlap="1" wp14:anchorId="2C817C3E" wp14:editId="7E8818AE">
                 <wp:simplePos x="0" y="0"/>
                 <wp:positionH relativeFrom="column">
                   <wp:posOffset>2095500</wp:posOffset>
@@ -2288,7 +2106,7 @@
         <mc:AlternateContent>
           <mc:Choice Requires="wps">
             <w:drawing>
-              <wp:anchor distT="0" distB="0" distL="114300" distR="114300" simplePos="0" relativeHeight="251659264" behindDoc="0" locked="0" layoutInCell="1" allowOverlap="1" wp14:anchorId="69B428E7" wp14:editId="3F920EE5">
+              <wp:anchor distT="0" distB="0" distL="114300" distR="114300" simplePos="0" relativeHeight="251659264" behindDoc="0" locked="0" layoutInCell="1" allowOverlap="1" wp14:anchorId="4627DA53" wp14:editId="01EF7999">
                 <wp:simplePos x="0" y="0"/>
                 <wp:positionH relativeFrom="column">
                   <wp:posOffset>1584960</wp:posOffset>
@@ -2395,7 +2213,144 @@
     <w:p/>
     <w:p/>
     <w:p/>
-    <w:p/>
+    <w:p>
+      <w:r>
+        <w:rPr>
+          <w:noProof/>
+        </w:rPr>
+        <mc:AlternateContent>
+          <mc:Choice Requires="wps">
+            <w:drawing>
+              <wp:anchor distT="0" distB="0" distL="114300" distR="114300" simplePos="0" relativeHeight="251667456" behindDoc="0" locked="0" layoutInCell="1" allowOverlap="1" wp14:anchorId="5B189515" wp14:editId="591C30CE">
+                <wp:simplePos x="0" y="0"/>
+                <wp:positionH relativeFrom="column">
+                  <wp:posOffset>1135380</wp:posOffset>
+                </wp:positionH>
+                <wp:positionV relativeFrom="paragraph">
+                  <wp:posOffset>26035</wp:posOffset>
+                </wp:positionV>
+                <wp:extent cx="1920240" cy="967740"/>
+                <wp:effectExtent l="0" t="0" r="22860" b="22860"/>
+                <wp:wrapNone/>
+                <wp:docPr id="7" name="Rectangle 7"/>
+                <wp:cNvGraphicFramePr/>
+                <a:graphic xmlns:a="http://schemas.openxmlformats.org/drawingml/2006/main">
+                  <a:graphicData uri="http://schemas.microsoft.com/office/word/2010/wordprocessingShape">
+                    <wps:wsp>
+                      <wps:cNvSpPr/>
+                      <wps:spPr>
+                        <a:xfrm>
+                          <a:off x="0" y="0"/>
+                          <a:ext cx="1920240" cy="967740"/>
+                        </a:xfrm>
+                        <a:prstGeom prst="rect">
+                          <a:avLst/>
+                        </a:prstGeom>
+                      </wps:spPr>
+                      <wps:style>
+                        <a:lnRef idx="2">
+                          <a:schemeClr val="dk1"/>
+                        </a:lnRef>
+                        <a:fillRef idx="1">
+                          <a:schemeClr val="lt1"/>
+                        </a:fillRef>
+                        <a:effectRef idx="0">
+                          <a:schemeClr val="dk1"/>
+                        </a:effectRef>
+                        <a:fontRef idx="minor">
+                          <a:schemeClr val="dk1"/>
+                        </a:fontRef>
+                      </wps:style>
+                      <wps:txbx>
+                        <w:txbxContent>
+                          <w:p>
+                            <w:pPr>
+                              <w:jc w:val="center"/>
+                            </w:pPr>
+                            <w:r>
+                              <w:t>i=1</w:t>
+                            </w:r>
+                          </w:p>
+                          <w:p>
+                            <w:pPr>
+                              <w:jc w:val="center"/>
+                            </w:pPr>
+                            <w:r>
+                              <w:t>0&lt;i&lt;N</w:t>
+                            </w:r>
+                          </w:p>
+                          <w:p>
+                            <w:pPr>
+                              <w:jc w:val="center"/>
+                            </w:pPr>
+                            <w:r>
+                              <w:t>max= a1</w:t>
+                            </w:r>
+                          </w:p>
+                          <w:p>
+                            <w:pPr>
+                              <w:jc w:val="center"/>
+                            </w:pPr>
+                          </w:p>
+                        </w:txbxContent>
+                      </wps:txbx>
+                      <wps:bodyPr rot="0" spcFirstLastPara="0" vertOverflow="overflow" horzOverflow="overflow" vert="horz" wrap="square" lIns="91440" tIns="45720" rIns="91440" bIns="45720" numCol="1" spcCol="0" rtlCol="0" fromWordArt="0" anchor="ctr" anchorCtr="0" forceAA="0" compatLnSpc="1">
+                        <a:prstTxWarp prst="textNoShape">
+                          <a:avLst/>
+                        </a:prstTxWarp>
+                        <a:noAutofit/>
+                      </wps:bodyPr>
+                    </wps:wsp>
+                  </a:graphicData>
+                </a:graphic>
+                <wp14:sizeRelV relativeFrom="margin">
+                  <wp14:pctHeight>0</wp14:pctHeight>
+                </wp14:sizeRelV>
+              </wp:anchor>
+            </w:drawing>
+          </mc:Choice>
+          <mc:Fallback>
+            <w:pict>
+              <v:rect w14:anchorId="5B189515" id="Rectangle 7" o:spid="_x0000_s1036" style="position:absolute;margin-left:89.4pt;margin-top:2.05pt;width:151.2pt;height:76.2pt;z-index:251667456;visibility:visible;mso-wrap-style:square;mso-height-percent:0;mso-wrap-distance-left:9pt;mso-wrap-distance-top:0;mso-wrap-distance-right:9pt;mso-wrap-distance-bottom:0;mso-position-horizontal:absolute;mso-position-horizontal-relative:text;mso-position-vertical:absolute;mso-position-vertical-relative:text;mso-height-percent:0;mso-height-relative:margin;v-text-anchor:middle" o:gfxdata="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" fillcolor="white [3201]" strokecolor="black [3200]" strokeweight="1pt">
+                <v:textbox>
+                  <w:txbxContent>
+                    <w:p>
+                      <w:pPr>
+                        <w:jc w:val="center"/>
+                      </w:pPr>
+                      <w:r>
+                        <w:t>i=1</w:t>
+                      </w:r>
+                    </w:p>
+                    <w:p>
+                      <w:pPr>
+                        <w:jc w:val="center"/>
+                      </w:pPr>
+                      <w:r>
+                        <w:t>0&lt;i&lt;N</w:t>
+                      </w:r>
+                    </w:p>
+                    <w:p>
+                      <w:pPr>
+                        <w:jc w:val="center"/>
+                      </w:pPr>
+                      <w:r>
+                        <w:t>max= a1</w:t>
+                      </w:r>
+                    </w:p>
+                    <w:p>
+                      <w:pPr>
+                        <w:jc w:val="center"/>
+                      </w:pPr>
+                    </w:p>
+                  </w:txbxContent>
+                </v:textbox>
+              </v:rect>
+            </w:pict>
+          </mc:Fallback>
+        </mc:AlternateContent>
+      </w:r>
+    </w:p>
     <w:p/>
     <w:p/>
     <w:p/>
@@ -2520,29 +2475,7 @@
         </w:tabs>
       </w:pPr>
       <w:r>
-        <w:t>i=0</w:t>
-      </w:r>
-    </w:p>
-    <w:p>
-      <w:pPr>
-        <w:tabs>
-          <w:tab w:val="left" w:pos="2004"/>
-        </w:tabs>
-        <w:rPr>
-          <w:vertAlign w:val="subscript"/>
-        </w:rPr>
-      </w:pPr>
-      <w:r>
-        <w:t xml:space="preserve">Max = </w:t>
-      </w:r>
-      <w:r>
-        <w:t>a</w:t>
-      </w:r>
-      <w:r>
-        <w:rPr>
-          <w:vertAlign w:val="subscript"/>
-        </w:rPr>
-        <w:t>1</w:t>
+        <w:t>i=1</w:t>
       </w:r>
     </w:p>
     <w:p>
@@ -2552,7 +2485,26 @@
         </w:tabs>
       </w:pPr>
       <w:r>
-        <w:t>White (i&lt;N)</w:t>
+        <w:t>0&lt;i&lt; N</w:t>
+      </w:r>
+    </w:p>
+    <w:p>
+      <w:pPr>
+        <w:tabs>
+          <w:tab w:val="left" w:pos="2004"/>
+        </w:tabs>
+        <w:rPr>
+          <w:vertAlign w:val="subscript"/>
+        </w:rPr>
+      </w:pPr>
+      <w:r>
+        <w:t>Max = a</w:t>
+      </w:r>
+      <w:r>
+        <w:rPr>
+          <w:vertAlign w:val="subscript"/>
+        </w:rPr>
+        <w:t>1</w:t>
       </w:r>
     </w:p>
     <w:p>
@@ -2562,29 +2514,13 @@
         </w:tabs>
       </w:pPr>
       <w:r>
-        <w:t>Do</w:t>
-      </w:r>
-    </w:p>
-    <w:p>
-      <w:pPr>
-        <w:tabs>
-          <w:tab w:val="left" w:pos="2004"/>
-        </w:tabs>
-        <w:rPr>
-          <w:vertAlign w:val="subscript"/>
-        </w:rPr>
-      </w:pPr>
-      <w:r>
-        <w:t xml:space="preserve">     IF Max &gt; </w:t>
-      </w:r>
-      <w:r>
-        <w:t>a</w:t>
-      </w:r>
-      <w:r>
-        <w:rPr>
-          <w:vertAlign w:val="subscript"/>
-        </w:rPr>
-        <w:t>i</w:t>
+        <w:t>White (i&lt;N</w:t>
+      </w:r>
+      <w:r>
+        <w:t>, i=i+1</w:t>
+      </w:r>
+      <w:r>
+        <w:t>)</w:t>
       </w:r>
     </w:p>
     <w:p>
@@ -2594,13 +2530,7 @@
         </w:tabs>
       </w:pPr>
       <w:r>
-        <w:rPr>
-          <w:vertAlign w:val="subscript"/>
-        </w:rPr>
-        <w:t xml:space="preserve">                </w:t>
-      </w:r>
-      <w:r>
-        <w:t>Max = Max</w:t>
+        <w:t>Do</w:t>
       </w:r>
     </w:p>
     <w:p>
@@ -2613,41 +2543,7 @@
         </w:rPr>
       </w:pPr>
       <w:r>
-        <w:t xml:space="preserve">      ELSE Max &lt;</w:t>
-      </w:r>
-      <w:r>
-        <w:t xml:space="preserve"> </w:t>
-      </w:r>
-      <w:r>
-        <w:t>a</w:t>
-      </w:r>
-      <w:r>
-        <w:rPr>
-          <w:vertAlign w:val="subscript"/>
-        </w:rPr>
-        <w:t>i</w:t>
-      </w:r>
-    </w:p>
-    <w:p>
-      <w:pPr>
-        <w:tabs>
-          <w:tab w:val="left" w:pos="2004"/>
-        </w:tabs>
-        <w:rPr>
-          <w:vertAlign w:val="subscript"/>
-        </w:rPr>
-      </w:pPr>
-      <w:r>
-        <w:rPr>
-          <w:vertAlign w:val="subscript"/>
-        </w:rPr>
-        <w:t xml:space="preserve">                       </w:t>
-      </w:r>
-      <w:r>
-        <w:t xml:space="preserve">Max = </w:t>
-      </w:r>
-      <w:r>
-        <w:t>a</w:t>
+        <w:t xml:space="preserve">     IF Max &gt; a</w:t>
       </w:r>
       <w:r>
         <w:rPr>
@@ -2663,10 +2559,80 @@
         </w:tabs>
       </w:pPr>
       <w:r>
-        <w:t>End DO</w:t>
+        <w:rPr>
+          <w:vertAlign w:val="subscript"/>
+        </w:rPr>
+        <w:t xml:space="preserve">                </w:t>
+      </w:r>
+      <w:r>
+        <w:t>Max = Max</w:t>
       </w:r>
       <w:bookmarkStart w:id="0" w:name="_GoBack"/>
       <w:bookmarkEnd w:id="0"/>
+    </w:p>
+    <w:p>
+      <w:pPr>
+        <w:tabs>
+          <w:tab w:val="left" w:pos="2004"/>
+        </w:tabs>
+        <w:rPr>
+          <w:vertAlign w:val="subscript"/>
+        </w:rPr>
+      </w:pPr>
+      <w:r>
+        <w:t xml:space="preserve">      ELSE Max &lt;</w:t>
+      </w:r>
+      <w:r>
+        <w:t xml:space="preserve"> </w:t>
+      </w:r>
+      <w:r>
+        <w:t>a</w:t>
+      </w:r>
+      <w:r>
+        <w:rPr>
+          <w:vertAlign w:val="subscript"/>
+        </w:rPr>
+        <w:t>i</w:t>
+      </w:r>
+    </w:p>
+    <w:p>
+      <w:pPr>
+        <w:tabs>
+          <w:tab w:val="left" w:pos="2004"/>
+          <w:tab w:val="left" w:pos="2436"/>
+        </w:tabs>
+      </w:pPr>
+      <w:r>
+        <w:rPr>
+          <w:vertAlign w:val="subscript"/>
+        </w:rPr>
+        <w:t xml:space="preserve">                       </w:t>
+      </w:r>
+      <w:r>
+        <w:t>Max = a</w:t>
+      </w:r>
+      <w:r>
+        <w:rPr>
+          <w:vertAlign w:val="subscript"/>
+        </w:rPr>
+        <w:t>i</w:t>
+      </w:r>
+      <w:r>
+        <w:rPr>
+          <w:vertAlign w:val="subscript"/>
+        </w:rPr>
+        <w:tab/>
+      </w:r>
+    </w:p>
+    <w:p>
+      <w:pPr>
+        <w:tabs>
+          <w:tab w:val="left" w:pos="2004"/>
+        </w:tabs>
+      </w:pPr>
+      <w:r>
+        <w:t>End DO</w:t>
+      </w:r>
     </w:p>
     <w:p>
       <w:pPr>
@@ -3413,7 +3379,7 @@
 </file>
 
 <file path=customXml/itemProps1.xml><?xml version="1.0" encoding="utf-8"?>
-<ds:datastoreItem xmlns:ds="http://schemas.openxmlformats.org/officeDocument/2006/customXml" ds:itemID="{9BC96B5A-174C-4B1D-9637-4D0714B821EB}">
+<ds:datastoreItem xmlns:ds="http://schemas.openxmlformats.org/officeDocument/2006/customXml" ds:itemID="{9CEC572B-39D5-463E-807E-822818A99D70}">
   <ds:schemaRefs>
     <ds:schemaRef ds:uri="http://schemas.openxmlformats.org/officeDocument/2006/bibliography"/>
   </ds:schemaRefs>

--- a/module 1/bai3_pseudocodevaflowerchart/bai tap/bai tap 4.docx
+++ b/module 1/bai3_pseudocodevaflowerchart/bai tap/bai tap 4.docx
@@ -503,92 +503,7 @@
         <mc:AlternateContent>
           <mc:Choice Requires="wps">
             <w:drawing>
-              <wp:anchor distT="0" distB="0" distL="114300" distR="114300" simplePos="0" relativeHeight="251701248" behindDoc="0" locked="0" layoutInCell="1" allowOverlap="1" wp14:anchorId="4C79D8E8" wp14:editId="798318D1">
-                <wp:simplePos x="0" y="0"/>
-                <wp:positionH relativeFrom="column">
-                  <wp:posOffset>3048000</wp:posOffset>
-                </wp:positionH>
-                <wp:positionV relativeFrom="paragraph">
-                  <wp:posOffset>3328035</wp:posOffset>
-                </wp:positionV>
-                <wp:extent cx="449580" cy="3779520"/>
-                <wp:effectExtent l="38100" t="76200" r="2446020" b="30480"/>
-                <wp:wrapNone/>
-                <wp:docPr id="37" name="Elbow Connector 37"/>
-                <wp:cNvGraphicFramePr/>
-                <a:graphic xmlns:a="http://schemas.openxmlformats.org/drawingml/2006/main">
-                  <a:graphicData uri="http://schemas.microsoft.com/office/word/2010/wordprocessingShape">
-                    <wps:wsp>
-                      <wps:cNvCnPr/>
-                      <wps:spPr>
-                        <a:xfrm flipH="1" flipV="1">
-                          <a:off x="0" y="0"/>
-                          <a:ext cx="449580" cy="3779520"/>
-                        </a:xfrm>
-                        <a:prstGeom prst="bentConnector3">
-                          <a:avLst>
-                            <a:gd name="adj1" fmla="val -536515"/>
-                          </a:avLst>
-                        </a:prstGeom>
-                        <a:ln>
-                          <a:tailEnd type="triangle"/>
-                        </a:ln>
-                      </wps:spPr>
-                      <wps:style>
-                        <a:lnRef idx="1">
-                          <a:schemeClr val="accent1"/>
-                        </a:lnRef>
-                        <a:fillRef idx="0">
-                          <a:schemeClr val="accent1"/>
-                        </a:fillRef>
-                        <a:effectRef idx="0">
-                          <a:schemeClr val="accent1"/>
-                        </a:effectRef>
-                        <a:fontRef idx="minor">
-                          <a:schemeClr val="tx1"/>
-                        </a:fontRef>
-                      </wps:style>
-                      <wps:bodyPr/>
-                    </wps:wsp>
-                  </a:graphicData>
-                </a:graphic>
-                <wp14:sizeRelH relativeFrom="margin">
-                  <wp14:pctWidth>0</wp14:pctWidth>
-                </wp14:sizeRelH>
-                <wp14:sizeRelV relativeFrom="margin">
-                  <wp14:pctHeight>0</wp14:pctHeight>
-                </wp14:sizeRelV>
-              </wp:anchor>
-            </w:drawing>
-          </mc:Choice>
-          <mc:Fallback>
-            <w:pict>
-              <v:shapetype w14:anchorId="0621846A" id="_x0000_t34" coordsize="21600,21600" o:spt="34" o:oned="t" adj="10800" path="m,l@0,0@0,21600,21600,21600e" filled="f">
-                <v:stroke joinstyle="miter"/>
-                <v:formulas>
-                  <v:f eqn="val #0"/>
-                </v:formulas>
-                <v:path arrowok="t" fillok="f" o:connecttype="none"/>
-                <v:handles>
-                  <v:h position="#0,center"/>
-                </v:handles>
-                <o:lock v:ext="edit" shapetype="t"/>
-              </v:shapetype>
-              <v:shape id="Elbow Connector 37" o:spid="_x0000_s1026" type="#_x0000_t34" style="position:absolute;margin-left:240pt;margin-top:262.05pt;width:35.4pt;height:297.6pt;flip:x y;z-index:251701248;visibility:visible;mso-wrap-style:square;mso-width-percent:0;mso-height-percent:0;mso-wrap-distance-left:9pt;mso-wrap-distance-top:0;mso-wrap-distance-right:9pt;mso-wrap-distance-bottom:0;mso-position-horizontal:absolute;mso-position-horizontal-relative:text;mso-position-vertical:absolute;mso-position-vertical-relative:text;mso-width-percent:0;mso-height-percent:0;mso-width-relative:margin;mso-height-relative:margin" o:gfxdata="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" adj="-115887" strokecolor="#5b9bd5 [3204]" strokeweight=".5pt">
-                <v:stroke endarrow="block"/>
-              </v:shape>
-            </w:pict>
-          </mc:Fallback>
-        </mc:AlternateContent>
-      </w:r>
-      <w:r>
-        <w:rPr>
-          <w:noProof/>
-        </w:rPr>
-        <mc:AlternateContent>
-          <mc:Choice Requires="wps">
-            <w:drawing>
-              <wp:anchor distT="0" distB="0" distL="114300" distR="114300" simplePos="0" relativeHeight="251694080" behindDoc="0" locked="0" layoutInCell="1" allowOverlap="1" wp14:anchorId="355BFBBE" wp14:editId="24D57E91">
+              <wp:anchor distT="0" distB="0" distL="114300" distR="114300" simplePos="0" relativeHeight="251694080" behindDoc="0" locked="0" layoutInCell="1" allowOverlap="1" wp14:anchorId="40D143A7" wp14:editId="371D412C">
                 <wp:simplePos x="0" y="0"/>
                 <wp:positionH relativeFrom="column">
                   <wp:posOffset>3147060</wp:posOffset>
@@ -657,7 +572,7 @@
           </mc:Choice>
           <mc:Fallback>
             <w:pict>
-              <v:rect w14:anchorId="355BFBBE" id="Rectangle 26" o:spid="_x0000_s1028" style="position:absolute;margin-left:247.8pt;margin-top:499.65pt;width:75pt;height:41.4pt;z-index:251694080;visibility:visible;mso-wrap-style:square;mso-width-percent:0;mso-wrap-distance-left:9pt;mso-wrap-distance-top:0;mso-wrap-distance-right:9pt;mso-wrap-distance-bottom:0;mso-position-horizontal:absolute;mso-position-horizontal-relative:text;mso-position-vertical:absolute;mso-position-vertical-relative:text;mso-width-percent:0;mso-width-relative:margin;v-text-anchor:middle" o:gfxdata="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" fillcolor="white [3201]" strokecolor="black [3200]" strokeweight="1pt">
+              <v:rect w14:anchorId="40D143A7" id="Rectangle 26" o:spid="_x0000_s1028" style="position:absolute;margin-left:247.8pt;margin-top:499.65pt;width:75pt;height:41.4pt;z-index:251694080;visibility:visible;mso-wrap-style:square;mso-width-percent:0;mso-wrap-distance-left:9pt;mso-wrap-distance-top:0;mso-wrap-distance-right:9pt;mso-wrap-distance-bottom:0;mso-position-horizontal:absolute;mso-position-horizontal-relative:text;mso-position-vertical:absolute;mso-position-vertical-relative:text;mso-width-percent:0;mso-width-relative:margin;v-text-anchor:middle" o:gfxdata="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" fillcolor="white [3201]" strokecolor="black [3200]" strokeweight="1pt">
                 <v:textbox>
                   <w:txbxContent>
                     <w:p>
@@ -682,7 +597,7 @@
         <mc:AlternateContent>
           <mc:Choice Requires="wps">
             <w:drawing>
-              <wp:anchor distT="0" distB="0" distL="114300" distR="114300" simplePos="0" relativeHeight="251699200" behindDoc="0" locked="0" layoutInCell="1" allowOverlap="1" wp14:anchorId="2D6552A6" wp14:editId="23207935">
+              <wp:anchor distT="0" distB="0" distL="114300" distR="114300" simplePos="0" relativeHeight="251699200" behindDoc="0" locked="0" layoutInCell="1" allowOverlap="1" wp14:anchorId="785A1736" wp14:editId="333977D7">
                 <wp:simplePos x="0" y="0"/>
                 <wp:positionH relativeFrom="column">
                   <wp:posOffset>2080260</wp:posOffset>
@@ -750,7 +665,7 @@
         <mc:AlternateContent>
           <mc:Choice Requires="wps">
             <w:drawing>
-              <wp:anchor distT="0" distB="0" distL="114300" distR="114300" simplePos="0" relativeHeight="251684864" behindDoc="0" locked="0" layoutInCell="1" allowOverlap="1" wp14:anchorId="2FD6A3FF" wp14:editId="585E3AE3">
+              <wp:anchor distT="0" distB="0" distL="114300" distR="114300" simplePos="0" relativeHeight="251684864" behindDoc="0" locked="0" layoutInCell="1" allowOverlap="1" wp14:anchorId="3EB74B72" wp14:editId="18D6342D">
                 <wp:simplePos x="0" y="0"/>
                 <wp:positionH relativeFrom="column">
                   <wp:posOffset>2537460</wp:posOffset>
@@ -816,7 +731,7 @@
         <mc:AlternateContent>
           <mc:Choice Requires="wps">
             <w:drawing>
-              <wp:anchor distT="0" distB="0" distL="114300" distR="114300" simplePos="0" relativeHeight="251696128" behindDoc="0" locked="0" layoutInCell="1" allowOverlap="1" wp14:anchorId="3205FAB8" wp14:editId="2A704008">
+              <wp:anchor distT="0" distB="0" distL="114300" distR="114300" simplePos="0" relativeHeight="251696128" behindDoc="0" locked="0" layoutInCell="1" allowOverlap="1" wp14:anchorId="6C9C5B11" wp14:editId="455E8845">
                 <wp:simplePos x="0" y="0"/>
                 <wp:positionH relativeFrom="column">
                   <wp:posOffset>4069080</wp:posOffset>
@@ -888,7 +803,7 @@
         <mc:AlternateContent>
           <mc:Choice Requires="wps">
             <w:drawing>
-              <wp:anchor distT="0" distB="0" distL="114300" distR="114300" simplePos="0" relativeHeight="251687936" behindDoc="0" locked="0" layoutInCell="1" allowOverlap="1" wp14:anchorId="2F554EEB" wp14:editId="76C1694E">
+              <wp:anchor distT="0" distB="0" distL="114300" distR="114300" simplePos="0" relativeHeight="251687936" behindDoc="0" locked="0" layoutInCell="1" allowOverlap="1" wp14:anchorId="569EAAE3" wp14:editId="200EAEEB">
                 <wp:simplePos x="0" y="0"/>
                 <wp:positionH relativeFrom="column">
                   <wp:posOffset>2065020</wp:posOffset>
@@ -997,7 +912,7 @@
         <mc:AlternateContent>
           <mc:Choice Requires="wps">
             <w:drawing>
-              <wp:anchor distT="0" distB="0" distL="114300" distR="114300" simplePos="0" relativeHeight="251682816" behindDoc="0" locked="0" layoutInCell="1" allowOverlap="1" wp14:anchorId="74F1D0AA" wp14:editId="7BDF095B">
+              <wp:anchor distT="0" distB="0" distL="114300" distR="114300" simplePos="0" relativeHeight="251682816" behindDoc="0" locked="0" layoutInCell="1" allowOverlap="1" wp14:anchorId="6E5928C9" wp14:editId="6D7EA8CB">
                 <wp:simplePos x="0" y="0"/>
                 <wp:positionH relativeFrom="margin">
                   <wp:posOffset>2522220</wp:posOffset>
@@ -1061,73 +976,7 @@
         <mc:AlternateContent>
           <mc:Choice Requires="wps">
             <w:drawing>
-              <wp:anchor distT="0" distB="0" distL="114300" distR="114300" simplePos="0" relativeHeight="251680768" behindDoc="0" locked="0" layoutInCell="1" allowOverlap="1" wp14:anchorId="3676F526" wp14:editId="0CA78DD9">
-                <wp:simplePos x="0" y="0"/>
-                <wp:positionH relativeFrom="column">
-                  <wp:posOffset>4594860</wp:posOffset>
-                </wp:positionH>
-                <wp:positionV relativeFrom="paragraph">
-                  <wp:posOffset>5309235</wp:posOffset>
-                </wp:positionV>
-                <wp:extent cx="0" cy="243840"/>
-                <wp:effectExtent l="76200" t="0" r="57150" b="60960"/>
-                <wp:wrapNone/>
-                <wp:docPr id="15" name="Straight Arrow Connector 15"/>
-                <wp:cNvGraphicFramePr/>
-                <a:graphic xmlns:a="http://schemas.openxmlformats.org/drawingml/2006/main">
-                  <a:graphicData uri="http://schemas.microsoft.com/office/word/2010/wordprocessingShape">
-                    <wps:wsp>
-                      <wps:cNvCnPr/>
-                      <wps:spPr>
-                        <a:xfrm>
-                          <a:off x="0" y="0"/>
-                          <a:ext cx="0" cy="243840"/>
-                        </a:xfrm>
-                        <a:prstGeom prst="straightConnector1">
-                          <a:avLst/>
-                        </a:prstGeom>
-                        <a:ln>
-                          <a:tailEnd type="triangle"/>
-                        </a:ln>
-                      </wps:spPr>
-                      <wps:style>
-                        <a:lnRef idx="1">
-                          <a:schemeClr val="accent1"/>
-                        </a:lnRef>
-                        <a:fillRef idx="0">
-                          <a:schemeClr val="accent1"/>
-                        </a:fillRef>
-                        <a:effectRef idx="0">
-                          <a:schemeClr val="accent1"/>
-                        </a:effectRef>
-                        <a:fontRef idx="minor">
-                          <a:schemeClr val="tx1"/>
-                        </a:fontRef>
-                      </wps:style>
-                      <wps:bodyPr/>
-                    </wps:wsp>
-                  </a:graphicData>
-                </a:graphic>
-              </wp:anchor>
-            </w:drawing>
-          </mc:Choice>
-          <mc:Fallback>
-            <w:pict>
-              <v:shape w14:anchorId="1E1D11A4" id="Straight Arrow Connector 15" o:spid="_x0000_s1026" type="#_x0000_t32" style="position:absolute;margin-left:361.8pt;margin-top:418.05pt;width:0;height:19.2pt;z-index:251680768;visibility:visible;mso-wrap-style:square;mso-wrap-distance-left:9pt;mso-wrap-distance-top:0;mso-wrap-distance-right:9pt;mso-wrap-distance-bottom:0;mso-position-horizontal:absolute;mso-position-horizontal-relative:text;mso-position-vertical:absolute;mso-position-vertical-relative:text" o:gfxdata="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" strokecolor="#5b9bd5 [3204]" strokeweight=".5pt">
-                <v:stroke endarrow="block" joinstyle="miter"/>
-              </v:shape>
-            </w:pict>
-          </mc:Fallback>
-        </mc:AlternateContent>
-      </w:r>
-      <w:r>
-        <w:rPr>
-          <w:noProof/>
-        </w:rPr>
-        <mc:AlternateContent>
-          <mc:Choice Requires="wps">
-            <w:drawing>
-              <wp:anchor distT="0" distB="0" distL="114300" distR="114300" simplePos="0" relativeHeight="251686912" behindDoc="0" locked="0" layoutInCell="1" allowOverlap="1" wp14:anchorId="12F9658C" wp14:editId="04B969AE">
+              <wp:anchor distT="0" distB="0" distL="114300" distR="114300" simplePos="0" relativeHeight="251686912" behindDoc="0" locked="0" layoutInCell="1" allowOverlap="1" wp14:anchorId="2CA51EA4" wp14:editId="5595415C">
                 <wp:simplePos x="0" y="0"/>
                 <wp:positionH relativeFrom="column">
                   <wp:posOffset>4389120</wp:posOffset>
@@ -1193,7 +1042,7 @@
           </mc:Choice>
           <mc:Fallback>
             <w:pict>
-              <v:rect w14:anchorId="12F9658C" id="Rectangle 20" o:spid="_x0000_s1030" style="position:absolute;margin-left:345.6pt;margin-top:437.85pt;width:85.2pt;height:37.2pt;z-index:251686912;visibility:visible;mso-wrap-style:square;mso-wrap-distance-left:9pt;mso-wrap-distance-top:0;mso-wrap-distance-right:9pt;mso-wrap-distance-bottom:0;mso-position-horizontal:absolute;mso-position-horizontal-relative:text;mso-position-vertical:absolute;mso-position-vertical-relative:text;v-text-anchor:middle" o:gfxdata="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" fillcolor="white [3201]" strokecolor="black [3200]" strokeweight="1pt">
+              <v:rect w14:anchorId="2CA51EA4" id="Rectangle 20" o:spid="_x0000_s1030" style="position:absolute;margin-left:345.6pt;margin-top:437.85pt;width:85.2pt;height:37.2pt;z-index:251686912;visibility:visible;mso-wrap-style:square;mso-wrap-distance-left:9pt;mso-wrap-distance-top:0;mso-wrap-distance-right:9pt;mso-wrap-distance-bottom:0;mso-position-horizontal:absolute;mso-position-horizontal-relative:text;mso-position-vertical:absolute;mso-position-vertical-relative:text;v-text-anchor:middle" o:gfxdata="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" fillcolor="white [3201]" strokecolor="black [3200]" strokeweight="1pt">
                 <v:textbox>
                   <w:txbxContent>
                     <w:p>
@@ -1218,184 +1067,7 @@
         <mc:AlternateContent>
           <mc:Choice Requires="wps">
             <w:drawing>
-              <wp:anchor distT="0" distB="0" distL="114300" distR="114300" simplePos="0" relativeHeight="251678720" behindDoc="0" locked="0" layoutInCell="1" allowOverlap="1" wp14:anchorId="5817E611" wp14:editId="27E1FA50">
-                <wp:simplePos x="0" y="0"/>
-                <wp:positionH relativeFrom="margin">
-                  <wp:posOffset>4221480</wp:posOffset>
-                </wp:positionH>
-                <wp:positionV relativeFrom="paragraph">
-                  <wp:posOffset>5286375</wp:posOffset>
-                </wp:positionV>
-                <wp:extent cx="365760" cy="7620"/>
-                <wp:effectExtent l="0" t="0" r="15240" b="30480"/>
-                <wp:wrapNone/>
-                <wp:docPr id="14" name="Straight Connector 14"/>
-                <wp:cNvGraphicFramePr/>
-                <a:graphic xmlns:a="http://schemas.openxmlformats.org/drawingml/2006/main">
-                  <a:graphicData uri="http://schemas.microsoft.com/office/word/2010/wordprocessingShape">
-                    <wps:wsp>
-                      <wps:cNvCnPr/>
-                      <wps:spPr>
-                        <a:xfrm flipH="1" flipV="1">
-                          <a:off x="0" y="0"/>
-                          <a:ext cx="365760" cy="7620"/>
-                        </a:xfrm>
-                        <a:prstGeom prst="line">
-                          <a:avLst/>
-                        </a:prstGeom>
-                      </wps:spPr>
-                      <wps:style>
-                        <a:lnRef idx="1">
-                          <a:schemeClr val="accent1"/>
-                        </a:lnRef>
-                        <a:fillRef idx="0">
-                          <a:schemeClr val="accent1"/>
-                        </a:fillRef>
-                        <a:effectRef idx="0">
-                          <a:schemeClr val="accent1"/>
-                        </a:effectRef>
-                        <a:fontRef idx="minor">
-                          <a:schemeClr val="tx1"/>
-                        </a:fontRef>
-                      </wps:style>
-                      <wps:bodyPr/>
-                    </wps:wsp>
-                  </a:graphicData>
-                </a:graphic>
-              </wp:anchor>
-            </w:drawing>
-          </mc:Choice>
-          <mc:Fallback>
-            <w:pict>
-              <v:line w14:anchorId="57AEE7CA" id="Straight Connector 14" o:spid="_x0000_s1026" style="position:absolute;flip:x y;z-index:251678720;visibility:visible;mso-wrap-style:square;mso-wrap-distance-left:9pt;mso-wrap-distance-top:0;mso-wrap-distance-right:9pt;mso-wrap-distance-bottom:0;mso-position-horizontal:absolute;mso-position-horizontal-relative:margin;mso-position-vertical:absolute;mso-position-vertical-relative:text" from="332.4pt,416.25pt" to="361.2pt,416.85pt" o:gfxdata="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" strokecolor="#5b9bd5 [3204]" strokeweight=".5pt">
-                <v:stroke joinstyle="miter"/>
-                <w10:wrap anchorx="margin"/>
-              </v:line>
-            </w:pict>
-          </mc:Fallback>
-        </mc:AlternateContent>
-      </w:r>
-      <w:r>
-        <w:rPr>
-          <w:noProof/>
-        </w:rPr>
-        <mc:AlternateContent>
-          <mc:Choice Requires="wps">
-            <w:drawing>
-              <wp:anchor distT="0" distB="0" distL="114300" distR="114300" simplePos="0" relativeHeight="251676672" behindDoc="0" locked="0" layoutInCell="1" allowOverlap="1" wp14:anchorId="234C8443" wp14:editId="497AD6D4">
-                <wp:simplePos x="0" y="0"/>
-                <wp:positionH relativeFrom="column">
-                  <wp:posOffset>2895600</wp:posOffset>
-                </wp:positionH>
-                <wp:positionV relativeFrom="paragraph">
-                  <wp:posOffset>4768215</wp:posOffset>
-                </wp:positionV>
-                <wp:extent cx="1318260" cy="1043940"/>
-                <wp:effectExtent l="19050" t="19050" r="34290" b="41910"/>
-                <wp:wrapNone/>
-                <wp:docPr id="13" name="Diamond 13"/>
-                <wp:cNvGraphicFramePr/>
-                <a:graphic xmlns:a="http://schemas.openxmlformats.org/drawingml/2006/main">
-                  <a:graphicData uri="http://schemas.microsoft.com/office/word/2010/wordprocessingShape">
-                    <wps:wsp>
-                      <wps:cNvSpPr/>
-                      <wps:spPr>
-                        <a:xfrm>
-                          <a:off x="0" y="0"/>
-                          <a:ext cx="1318260" cy="1043940"/>
-                        </a:xfrm>
-                        <a:prstGeom prst="diamond">
-                          <a:avLst/>
-                        </a:prstGeom>
-                      </wps:spPr>
-                      <wps:style>
-                        <a:lnRef idx="2">
-                          <a:schemeClr val="dk1"/>
-                        </a:lnRef>
-                        <a:fillRef idx="1">
-                          <a:schemeClr val="lt1"/>
-                        </a:fillRef>
-                        <a:effectRef idx="0">
-                          <a:schemeClr val="dk1"/>
-                        </a:effectRef>
-                        <a:fontRef idx="minor">
-                          <a:schemeClr val="dk1"/>
-                        </a:fontRef>
-                      </wps:style>
-                      <wps:txbx>
-                        <w:txbxContent>
-                          <w:p>
-                            <w:pPr>
-                              <w:jc w:val="center"/>
-                            </w:pPr>
-                            <w:r>
-                              <w:t>max&gt;a</w:t>
-                            </w:r>
-                            <w:r>
-                              <w:rPr>
-                                <w:vertAlign w:val="subscript"/>
-                              </w:rPr>
-                              <w:t>i</w:t>
-                            </w:r>
-                          </w:p>
-                        </w:txbxContent>
-                      </wps:txbx>
-                      <wps:bodyPr rot="0" spcFirstLastPara="0" vertOverflow="overflow" horzOverflow="overflow" vert="horz" wrap="square" lIns="91440" tIns="45720" rIns="91440" bIns="45720" numCol="1" spcCol="0" rtlCol="0" fromWordArt="0" anchor="ctr" anchorCtr="0" forceAA="0" compatLnSpc="1">
-                        <a:prstTxWarp prst="textNoShape">
-                          <a:avLst/>
-                        </a:prstTxWarp>
-                        <a:noAutofit/>
-                      </wps:bodyPr>
-                    </wps:wsp>
-                  </a:graphicData>
-                </a:graphic>
-                <wp14:sizeRelH relativeFrom="margin">
-                  <wp14:pctWidth>0</wp14:pctWidth>
-                </wp14:sizeRelH>
-                <wp14:sizeRelV relativeFrom="margin">
-                  <wp14:pctHeight>0</wp14:pctHeight>
-                </wp14:sizeRelV>
-              </wp:anchor>
-            </w:drawing>
-          </mc:Choice>
-          <mc:Fallback>
-            <w:pict>
-              <v:shapetype w14:anchorId="234C8443" id="_x0000_t4" coordsize="21600,21600" o:spt="4" path="m10800,l,10800,10800,21600,21600,10800xe">
-                <v:stroke joinstyle="miter"/>
-                <v:path gradientshapeok="t" o:connecttype="rect" textboxrect="5400,5400,16200,16200"/>
-              </v:shapetype>
-              <v:shape id="Diamond 13" o:spid="_x0000_s1031" type="#_x0000_t4" style="position:absolute;margin-left:228pt;margin-top:375.45pt;width:103.8pt;height:82.2pt;z-index:251676672;visibility:visible;mso-wrap-style:square;mso-width-percent:0;mso-height-percent:0;mso-wrap-distance-left:9pt;mso-wrap-distance-top:0;mso-wrap-distance-right:9pt;mso-wrap-distance-bottom:0;mso-position-horizontal:absolute;mso-position-horizontal-relative:text;mso-position-vertical:absolute;mso-position-vertical-relative:text;mso-width-percent:0;mso-height-percent:0;mso-width-relative:margin;mso-height-relative:margin;v-text-anchor:middle" o:gfxdata="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" fillcolor="white [3201]" strokecolor="black [3200]" strokeweight="1pt">
-                <v:textbox>
-                  <w:txbxContent>
-                    <w:p>
-                      <w:pPr>
-                        <w:jc w:val="center"/>
-                      </w:pPr>
-                      <w:r>
-                        <w:t>max&gt;a</w:t>
-                      </w:r>
-                      <w:r>
-                        <w:rPr>
-                          <w:vertAlign w:val="subscript"/>
-                        </w:rPr>
-                        <w:t>i</w:t>
-                      </w:r>
-                    </w:p>
-                  </w:txbxContent>
-                </v:textbox>
-              </v:shape>
-            </w:pict>
-          </mc:Fallback>
-        </mc:AlternateContent>
-      </w:r>
-      <w:r>
-        <w:rPr>
-          <w:noProof/>
-        </w:rPr>
-        <mc:AlternateContent>
-          <mc:Choice Requires="wps">
-            <w:drawing>
-              <wp:anchor distT="0" distB="0" distL="114300" distR="114300" simplePos="0" relativeHeight="251698176" behindDoc="0" locked="0" layoutInCell="1" allowOverlap="1" wp14:anchorId="089070B7" wp14:editId="2840CCF6">
+              <wp:anchor distT="0" distB="0" distL="114300" distR="114300" simplePos="0" relativeHeight="251698176" behindDoc="0" locked="0" layoutInCell="1" allowOverlap="1" wp14:anchorId="59F940B6" wp14:editId="4A345B3C">
                 <wp:simplePos x="0" y="0"/>
                 <wp:positionH relativeFrom="margin">
                   <wp:posOffset>3040380</wp:posOffset>
@@ -1450,7 +1122,7 @@
           </mc:Choice>
           <mc:Fallback>
             <w:pict>
-              <v:line w14:anchorId="17C68788" id="Straight Connector 31" o:spid="_x0000_s1026" style="position:absolute;flip:x y;z-index:251698176;visibility:visible;mso-wrap-style:square;mso-width-percent:0;mso-height-percent:0;mso-wrap-distance-left:9pt;mso-wrap-distance-top:0;mso-wrap-distance-right:9pt;mso-wrap-distance-bottom:0;mso-position-horizontal:absolute;mso-position-horizontal-relative:margin;mso-position-vertical:absolute;mso-position-vertical-relative:text;mso-width-percent:0;mso-height-percent:0;mso-width-relative:margin;mso-height-relative:margin" from="239.4pt,353.85pt" to="279pt,355.05pt" o:gfxdata="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" strokecolor="#5b9bd5 [3204]" strokeweight=".5pt">
+              <v:line w14:anchorId="022D864A" id="Straight Connector 31" o:spid="_x0000_s1026" style="position:absolute;flip:x y;z-index:251698176;visibility:visible;mso-wrap-style:square;mso-width-percent:0;mso-height-percent:0;mso-wrap-distance-left:9pt;mso-wrap-distance-top:0;mso-wrap-distance-right:9pt;mso-wrap-distance-bottom:0;mso-position-horizontal:absolute;mso-position-horizontal-relative:margin;mso-position-vertical:absolute;mso-position-vertical-relative:text;mso-width-percent:0;mso-height-percent:0;mso-width-relative:margin;mso-height-relative:margin" from="239.4pt,353.85pt" to="279pt,355.05pt" o:gfxdata="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" strokecolor="#5b9bd5 [3204]" strokeweight=".5pt">
                 <v:stroke joinstyle="miter"/>
                 <w10:wrap anchorx="margin"/>
               </v:line>
@@ -1465,7 +1137,7 @@
         <mc:AlternateContent>
           <mc:Choice Requires="wps">
             <w:drawing>
-              <wp:anchor distT="0" distB="0" distL="114300" distR="114300" simplePos="0" relativeHeight="251675648" behindDoc="0" locked="0" layoutInCell="1" allowOverlap="1" wp14:anchorId="5903C0D9" wp14:editId="000A299D">
+              <wp:anchor distT="0" distB="0" distL="114300" distR="114300" simplePos="0" relativeHeight="251675648" behindDoc="0" locked="0" layoutInCell="1" allowOverlap="1" wp14:anchorId="559CF3D3" wp14:editId="0142B621">
                 <wp:simplePos x="0" y="0"/>
                 <wp:positionH relativeFrom="column">
                   <wp:posOffset>3550920</wp:posOffset>
@@ -1531,7 +1203,7 @@
         <mc:AlternateContent>
           <mc:Choice Requires="wps">
             <w:drawing>
-              <wp:anchor distT="0" distB="0" distL="114300" distR="114300" simplePos="0" relativeHeight="251673600" behindDoc="0" locked="0" layoutInCell="1" allowOverlap="1" wp14:anchorId="20EB2B47" wp14:editId="78E801F5">
+              <wp:anchor distT="0" distB="0" distL="114300" distR="114300" simplePos="0" relativeHeight="251673600" behindDoc="0" locked="0" layoutInCell="1" allowOverlap="1" wp14:anchorId="7751C69C" wp14:editId="173D387A">
                 <wp:simplePos x="0" y="0"/>
                 <wp:positionH relativeFrom="margin">
                   <wp:align>center</wp:align>
@@ -1595,7 +1267,7 @@
         <mc:AlternateContent>
           <mc:Choice Requires="wps">
             <w:drawing>
-              <wp:anchor distT="0" distB="0" distL="114300" distR="114300" simplePos="0" relativeHeight="251670528" behindDoc="0" locked="0" layoutInCell="1" allowOverlap="1" wp14:anchorId="77A00033" wp14:editId="50348975">
+              <wp:anchor distT="0" distB="0" distL="114300" distR="114300" simplePos="0" relativeHeight="251670528" behindDoc="0" locked="0" layoutInCell="1" allowOverlap="1" wp14:anchorId="22AC4B42" wp14:editId="46CFD986">
                 <wp:simplePos x="0" y="0"/>
                 <wp:positionH relativeFrom="column">
                   <wp:posOffset>1592580</wp:posOffset>
@@ -1692,7 +1364,7 @@
         <mc:AlternateContent>
           <mc:Choice Requires="wps">
             <w:drawing>
-              <wp:anchor distT="0" distB="0" distL="114300" distR="114300" simplePos="0" relativeHeight="251666432" behindDoc="0" locked="0" layoutInCell="1" allowOverlap="1" wp14:anchorId="727383D2" wp14:editId="5494F39E">
+              <wp:anchor distT="0" distB="0" distL="114300" distR="114300" simplePos="0" relativeHeight="251666432" behindDoc="0" locked="0" layoutInCell="1" allowOverlap="1" wp14:anchorId="2ED8CC83" wp14:editId="4E2A8778">
                 <wp:simplePos x="0" y="0"/>
                 <wp:positionH relativeFrom="column">
                   <wp:posOffset>2133600</wp:posOffset>
@@ -1762,7 +1434,7 @@
         <mc:AlternateContent>
           <mc:Choice Requires="wps">
             <w:drawing>
-              <wp:anchor distT="0" distB="0" distL="114300" distR="114300" simplePos="0" relativeHeight="251664384" behindDoc="0" locked="0" layoutInCell="1" allowOverlap="1" wp14:anchorId="7152D6A0" wp14:editId="1200BD5A">
+              <wp:anchor distT="0" distB="0" distL="114300" distR="114300" simplePos="0" relativeHeight="251664384" behindDoc="0" locked="0" layoutInCell="1" allowOverlap="1" wp14:anchorId="509BE42E" wp14:editId="078D8D89">
                 <wp:simplePos x="0" y="0"/>
                 <wp:positionH relativeFrom="column">
                   <wp:posOffset>982980</wp:posOffset>
@@ -1818,7 +1490,7 @@
                               <w:t>i</w:t>
                             </w:r>
                             <w:r>
-                              <w:t xml:space="preserve"> , 0&lt;i&lt;N</w:t>
+                              <w:t xml:space="preserve"> (i&lt;N)</w:t>
                             </w:r>
                           </w:p>
                         </w:txbxContent>
@@ -1843,7 +1515,29 @@
           </mc:Choice>
           <mc:Fallback>
             <w:pict>
-              <v:shape w14:anchorId="41AE9618" id="Parallelogram 5" o:spid="_x0000_s1034" type="#_x0000_t7" style="position:absolute;margin-left:77.4pt;margin-top:159.45pt;width:171pt;height:51pt;z-index:251664384;visibility:visible;mso-wrap-style:square;mso-width-percent:0;mso-height-percent:0;mso-wrap-distance-left:9pt;mso-wrap-distance-top:0;mso-wrap-distance-right:9pt;mso-wrap-distance-bottom:0;mso-position-horizontal:absolute;mso-position-horizontal-relative:text;mso-position-vertical:absolute;mso-position-vertical-relative:text;mso-width-percent:0;mso-height-percent:0;mso-width-relative:margin;mso-height-relative:margin;v-text-anchor:middle" o:gfxdata="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" adj="1611" fillcolor="white [3201]" strokecolor="black [3200]" strokeweight="1pt">
+              <v:shapetype w14:anchorId="244ACFEE" id="_x0000_t7" coordsize="21600,21600" o:spt="7" adj="5400" path="m@0,l,21600@1,21600,21600,xe">
+                <v:stroke joinstyle="miter"/>
+                <v:formulas>
+                  <v:f eqn="val #0"/>
+                  <v:f eqn="sum width 0 #0"/>
+                  <v:f eqn="prod #0 1 2"/>
+                  <v:f eqn="sum width 0 @2"/>
+                  <v:f eqn="mid #0 width"/>
+                  <v:f eqn="mid @1 0"/>
+                  <v:f eqn="prod height width #0"/>
+                  <v:f eqn="prod @6 1 2"/>
+                  <v:f eqn="sum height 0 @7"/>
+                  <v:f eqn="prod width 1 2"/>
+                  <v:f eqn="sum #0 0 @9"/>
+                  <v:f eqn="if @10 @8 0"/>
+                  <v:f eqn="if @10 @7 height"/>
+                </v:formulas>
+                <v:path gradientshapeok="t" o:connecttype="custom" o:connectlocs="@4,0;10800,@11;@3,10800;@5,21600;10800,@12;@2,10800" textboxrect="1800,1800,19800,19800;8100,8100,13500,13500;10800,10800,10800,10800"/>
+                <v:handles>
+                  <v:h position="#0,topLeft" xrange="0,21600"/>
+                </v:handles>
+              </v:shapetype>
+              <v:shape id="Parallelogram 5" o:spid="_x0000_s1033" type="#_x0000_t7" style="position:absolute;margin-left:77.4pt;margin-top:159.45pt;width:171pt;height:51pt;z-index:251664384;visibility:visible;mso-wrap-style:square;mso-width-percent:0;mso-height-percent:0;mso-wrap-distance-left:9pt;mso-wrap-distance-top:0;mso-wrap-distance-right:9pt;mso-wrap-distance-bottom:0;mso-position-horizontal:absolute;mso-position-horizontal-relative:text;mso-position-vertical:absolute;mso-position-vertical-relative:text;mso-width-percent:0;mso-height-percent:0;mso-width-relative:margin;mso-height-relative:margin;v-text-anchor:middle" o:gfxdata="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" adj="1611" fillcolor="white [3201]" strokecolor="black [3200]" strokeweight="1pt">
                 <v:textbox>
                   <w:txbxContent>
                     <w:p>
@@ -1860,7 +1554,7 @@
                         <w:t>i</w:t>
                       </w:r>
                       <w:r>
-                        <w:t xml:space="preserve"> , 0&lt;i&lt;N</w:t>
+                        <w:t xml:space="preserve"> (i&lt;N)</w:t>
                       </w:r>
                     </w:p>
                   </w:txbxContent>
@@ -1877,7 +1571,7 @@
         <mc:AlternateContent>
           <mc:Choice Requires="wps">
             <w:drawing>
-              <wp:anchor distT="0" distB="0" distL="114300" distR="114300" simplePos="0" relativeHeight="251663360" behindDoc="0" locked="0" layoutInCell="1" allowOverlap="1" wp14:anchorId="416CD7AC" wp14:editId="079AC13F">
+              <wp:anchor distT="0" distB="0" distL="114300" distR="114300" simplePos="0" relativeHeight="251663360" behindDoc="0" locked="0" layoutInCell="1" allowOverlap="1" wp14:anchorId="5C7B658F" wp14:editId="04F3FFE9">
                 <wp:simplePos x="0" y="0"/>
                 <wp:positionH relativeFrom="column">
                   <wp:posOffset>2141220</wp:posOffset>
@@ -1943,7 +1637,7 @@
         <mc:AlternateContent>
           <mc:Choice Requires="wps">
             <w:drawing>
-              <wp:anchor distT="0" distB="0" distL="114300" distR="114300" simplePos="0" relativeHeight="251661312" behindDoc="0" locked="0" layoutInCell="1" allowOverlap="1" wp14:anchorId="56F4469B" wp14:editId="74459567">
+              <wp:anchor distT="0" distB="0" distL="114300" distR="114300" simplePos="0" relativeHeight="251661312" behindDoc="0" locked="0" layoutInCell="1" allowOverlap="1" wp14:anchorId="1FAD42C5" wp14:editId="54E75116">
                 <wp:simplePos x="0" y="0"/>
                 <wp:positionH relativeFrom="column">
                   <wp:posOffset>998220</wp:posOffset>
@@ -2040,7 +1734,7 @@
         <mc:AlternateContent>
           <mc:Choice Requires="wps">
             <w:drawing>
-              <wp:anchor distT="0" distB="0" distL="114300" distR="114300" simplePos="0" relativeHeight="251660288" behindDoc="0" locked="0" layoutInCell="1" allowOverlap="1" wp14:anchorId="2C817C3E" wp14:editId="7E8818AE">
+              <wp:anchor distT="0" distB="0" distL="114300" distR="114300" simplePos="0" relativeHeight="251660288" behindDoc="0" locked="0" layoutInCell="1" allowOverlap="1" wp14:anchorId="491EAACF" wp14:editId="388B9DAB">
                 <wp:simplePos x="0" y="0"/>
                 <wp:positionH relativeFrom="column">
                   <wp:posOffset>2095500</wp:posOffset>
@@ -2106,7 +1800,7 @@
         <mc:AlternateContent>
           <mc:Choice Requires="wps">
             <w:drawing>
-              <wp:anchor distT="0" distB="0" distL="114300" distR="114300" simplePos="0" relativeHeight="251659264" behindDoc="0" locked="0" layoutInCell="1" allowOverlap="1" wp14:anchorId="4627DA53" wp14:editId="01EF7999">
+              <wp:anchor distT="0" distB="0" distL="114300" distR="114300" simplePos="0" relativeHeight="251659264" behindDoc="0" locked="0" layoutInCell="1" allowOverlap="1" wp14:anchorId="5F2C741F" wp14:editId="476FC2A5">
                 <wp:simplePos x="0" y="0"/>
                 <wp:positionH relativeFrom="column">
                   <wp:posOffset>1584960</wp:posOffset>
@@ -2221,7 +1915,7 @@
         <mc:AlternateContent>
           <mc:Choice Requires="wps">
             <w:drawing>
-              <wp:anchor distT="0" distB="0" distL="114300" distR="114300" simplePos="0" relativeHeight="251667456" behindDoc="0" locked="0" layoutInCell="1" allowOverlap="1" wp14:anchorId="5B189515" wp14:editId="591C30CE">
+              <wp:anchor distT="0" distB="0" distL="114300" distR="114300" simplePos="0" relativeHeight="251667456" behindDoc="0" locked="0" layoutInCell="1" allowOverlap="1" wp14:anchorId="258B17AC" wp14:editId="6417F241">
                 <wp:simplePos x="0" y="0"/>
                 <wp:positionH relativeFrom="column">
                   <wp:posOffset>1135380</wp:posOffset>
@@ -2272,17 +1966,9 @@
                             </w:r>
                           </w:p>
                           <w:p>
-                            <w:pPr>
-                              <w:jc w:val="center"/>
-                            </w:pPr>
                             <w:r>
-                              <w:t>0&lt;i&lt;N</w:t>
+                              <w:t xml:space="preserve">              </w:t>
                             </w:r>
-                          </w:p>
-                          <w:p>
-                            <w:pPr>
-                              <w:jc w:val="center"/>
-                            </w:pPr>
                             <w:r>
                               <w:t>max= a1</w:t>
                             </w:r>
@@ -2311,7 +1997,7 @@
           </mc:Choice>
           <mc:Fallback>
             <w:pict>
-              <v:rect w14:anchorId="5B189515" id="Rectangle 7" o:spid="_x0000_s1036" style="position:absolute;margin-left:89.4pt;margin-top:2.05pt;width:151.2pt;height:76.2pt;z-index:251667456;visibility:visible;mso-wrap-style:square;mso-height-percent:0;mso-wrap-distance-left:9pt;mso-wrap-distance-top:0;mso-wrap-distance-right:9pt;mso-wrap-distance-bottom:0;mso-position-horizontal:absolute;mso-position-horizontal-relative:text;mso-position-vertical:absolute;mso-position-vertical-relative:text;mso-height-percent:0;mso-height-relative:margin;v-text-anchor:middle" o:gfxdata="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" fillcolor="white [3201]" strokecolor="black [3200]" strokeweight="1pt">
+              <v:rect w14:anchorId="208BE0D2" id="Rectangle 7" o:spid="_x0000_s1036" style="position:absolute;margin-left:89.4pt;margin-top:2.05pt;width:151.2pt;height:76.2pt;z-index:251667456;visibility:visible;mso-wrap-style:square;mso-height-percent:0;mso-wrap-distance-left:9pt;mso-wrap-distance-top:0;mso-wrap-distance-right:9pt;mso-wrap-distance-bottom:0;mso-position-horizontal:absolute;mso-position-horizontal-relative:text;mso-position-vertical:absolute;mso-position-vertical-relative:text;mso-height-percent:0;mso-height-relative:margin;v-text-anchor:middle" o:gfxdata="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" fillcolor="white [3201]" strokecolor="black [3200]" strokeweight="1pt">
                 <v:textbox>
                   <w:txbxContent>
                     <w:p>
@@ -2323,17 +2009,9 @@
                       </w:r>
                     </w:p>
                     <w:p>
-                      <w:pPr>
-                        <w:jc w:val="center"/>
-                      </w:pPr>
                       <w:r>
-                        <w:t>0&lt;i&lt;N</w:t>
+                        <w:t xml:space="preserve">              </w:t>
                       </w:r>
-                    </w:p>
-                    <w:p>
-                      <w:pPr>
-                        <w:jc w:val="center"/>
-                      </w:pPr>
                       <w:r>
                         <w:t>max= a1</w:t>
                       </w:r>
@@ -2353,19 +2031,442 @@
     </w:p>
     <w:p/>
     <w:p/>
-    <w:p/>
     <w:p>
       <w:r>
+        <w:rPr>
+          <w:noProof/>
+        </w:rPr>
+        <mc:AlternateContent>
+          <mc:Choice Requires="wps">
+            <w:drawing>
+              <wp:anchor distT="0" distB="0" distL="114300" distR="114300" simplePos="0" relativeHeight="251701248" behindDoc="0" locked="0" layoutInCell="1" allowOverlap="1" wp14:anchorId="05B5A07A" wp14:editId="23DA1B46">
+                <wp:simplePos x="0" y="0"/>
+                <wp:positionH relativeFrom="page">
+                  <wp:posOffset>3063240</wp:posOffset>
+                </wp:positionH>
+                <wp:positionV relativeFrom="paragraph">
+                  <wp:posOffset>80010</wp:posOffset>
+                </wp:positionV>
+                <wp:extent cx="1356360" cy="3147060"/>
+                <wp:effectExtent l="38100" t="76200" r="2263140" b="34290"/>
+                <wp:wrapNone/>
+                <wp:docPr id="37" name="Elbow Connector 37"/>
+                <wp:cNvGraphicFramePr/>
+                <a:graphic xmlns:a="http://schemas.openxmlformats.org/drawingml/2006/main">
+                  <a:graphicData uri="http://schemas.microsoft.com/office/word/2010/wordprocessingShape">
+                    <wps:wsp>
+                      <wps:cNvCnPr/>
+                      <wps:spPr>
+                        <a:xfrm flipH="1" flipV="1">
+                          <a:off x="0" y="0"/>
+                          <a:ext cx="1356360" cy="3147060"/>
+                        </a:xfrm>
+                        <a:prstGeom prst="bentConnector3">
+                          <a:avLst>
+                            <a:gd name="adj1" fmla="val -165166"/>
+                          </a:avLst>
+                        </a:prstGeom>
+                        <a:ln>
+                          <a:tailEnd type="triangle"/>
+                        </a:ln>
+                      </wps:spPr>
+                      <wps:style>
+                        <a:lnRef idx="1">
+                          <a:schemeClr val="accent1"/>
+                        </a:lnRef>
+                        <a:fillRef idx="0">
+                          <a:schemeClr val="accent1"/>
+                        </a:fillRef>
+                        <a:effectRef idx="0">
+                          <a:schemeClr val="accent1"/>
+                        </a:effectRef>
+                        <a:fontRef idx="minor">
+                          <a:schemeClr val="tx1"/>
+                        </a:fontRef>
+                      </wps:style>
+                      <wps:bodyPr/>
+                    </wps:wsp>
+                  </a:graphicData>
+                </a:graphic>
+                <wp14:sizeRelH relativeFrom="margin">
+                  <wp14:pctWidth>0</wp14:pctWidth>
+                </wp14:sizeRelH>
+                <wp14:sizeRelV relativeFrom="margin">
+                  <wp14:pctHeight>0</wp14:pctHeight>
+                </wp14:sizeRelV>
+              </wp:anchor>
+            </w:drawing>
+          </mc:Choice>
+          <mc:Fallback>
+            <w:pict>
+              <v:shapetype w14:anchorId="7412A3F6" id="_x0000_t34" coordsize="21600,21600" o:spt="34" o:oned="t" adj="10800" path="m,l@0,0@0,21600,21600,21600e" filled="f">
+                <v:stroke joinstyle="miter"/>
+                <v:formulas>
+                  <v:f eqn="val #0"/>
+                </v:formulas>
+                <v:path arrowok="t" fillok="f" o:connecttype="none"/>
+                <v:handles>
+                  <v:h position="#0,center"/>
+                </v:handles>
+                <o:lock v:ext="edit" shapetype="t"/>
+              </v:shapetype>
+              <v:shape id="Elbow Connector 37" o:spid="_x0000_s1026" type="#_x0000_t34" style="position:absolute;margin-left:241.2pt;margin-top:6.3pt;width:106.8pt;height:247.8pt;flip:x y;z-index:251701248;visibility:visible;mso-wrap-style:square;mso-width-percent:0;mso-height-percent:0;mso-wrap-distance-left:9pt;mso-wrap-distance-top:0;mso-wrap-distance-right:9pt;mso-wrap-distance-bottom:0;mso-position-horizontal:absolute;mso-position-horizontal-relative:page;mso-position-vertical:absolute;mso-position-vertical-relative:text;mso-width-percent:0;mso-height-percent:0;mso-width-relative:margin;mso-height-relative:margin" o:gfxdata="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" adj="-35676" strokecolor="#5b9bd5 [3204]" strokeweight=".5pt">
+                <v:stroke endarrow="block"/>
+                <w10:wrap anchorx="page"/>
+              </v:shape>
+            </w:pict>
+          </mc:Fallback>
+        </mc:AlternateContent>
+      </w:r>
+      <w:r>
+        <w:rPr>
+          <w:noProof/>
+        </w:rPr>
+        <mc:AlternateContent>
+          <mc:Choice Requires="wps">
+            <w:drawing>
+              <wp:anchor distT="0" distB="0" distL="114300" distR="114300" simplePos="0" relativeHeight="251706368" behindDoc="0" locked="0" layoutInCell="1" allowOverlap="1" wp14:anchorId="015513B1" wp14:editId="37E116D0">
+                <wp:simplePos x="0" y="0"/>
+                <wp:positionH relativeFrom="column">
+                  <wp:posOffset>2141220</wp:posOffset>
+                </wp:positionH>
+                <wp:positionV relativeFrom="paragraph">
+                  <wp:posOffset>26670</wp:posOffset>
+                </wp:positionV>
+                <wp:extent cx="0" cy="152400"/>
+                <wp:effectExtent l="76200" t="0" r="57150" b="57150"/>
+                <wp:wrapNone/>
+                <wp:docPr id="22" name="Straight Arrow Connector 22"/>
+                <wp:cNvGraphicFramePr/>
+                <a:graphic xmlns:a="http://schemas.openxmlformats.org/drawingml/2006/main">
+                  <a:graphicData uri="http://schemas.microsoft.com/office/word/2010/wordprocessingShape">
+                    <wps:wsp>
+                      <wps:cNvCnPr/>
+                      <wps:spPr>
+                        <a:xfrm>
+                          <a:off x="0" y="0"/>
+                          <a:ext cx="0" cy="152400"/>
+                        </a:xfrm>
+                        <a:prstGeom prst="straightConnector1">
+                          <a:avLst/>
+                        </a:prstGeom>
+                        <a:ln>
+                          <a:tailEnd type="triangle"/>
+                        </a:ln>
+                      </wps:spPr>
+                      <wps:style>
+                        <a:lnRef idx="1">
+                          <a:schemeClr val="accent1"/>
+                        </a:lnRef>
+                        <a:fillRef idx="0">
+                          <a:schemeClr val="accent1"/>
+                        </a:fillRef>
+                        <a:effectRef idx="0">
+                          <a:schemeClr val="accent1"/>
+                        </a:effectRef>
+                        <a:fontRef idx="minor">
+                          <a:schemeClr val="tx1"/>
+                        </a:fontRef>
+                      </wps:style>
+                      <wps:bodyPr/>
+                    </wps:wsp>
+                  </a:graphicData>
+                </a:graphic>
+              </wp:anchor>
+            </w:drawing>
+          </mc:Choice>
+          <mc:Fallback>
+            <w:pict>
+              <v:shapetype w14:anchorId="0D7D99C4" id="_x0000_t32" coordsize="21600,21600" o:spt="32" o:oned="t" path="m,l21600,21600e" filled="f">
+                <v:path arrowok="t" fillok="f" o:connecttype="none"/>
+                <o:lock v:ext="edit" shapetype="t"/>
+              </v:shapetype>
+              <v:shape id="Straight Arrow Connector 22" o:spid="_x0000_s1026" type="#_x0000_t32" style="position:absolute;margin-left:168.6pt;margin-top:2.1pt;width:0;height:12pt;z-index:251706368;visibility:visible;mso-wrap-style:square;mso-wrap-distance-left:9pt;mso-wrap-distance-top:0;mso-wrap-distance-right:9pt;mso-wrap-distance-bottom:0;mso-position-horizontal:absolute;mso-position-horizontal-relative:text;mso-position-vertical:absolute;mso-position-vertical-relative:text" o:gfxdata="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" strokecolor="#5b9bd5 [3204]" strokeweight=".5pt">
+                <v:stroke endarrow="block" joinstyle="miter"/>
+              </v:shape>
+            </w:pict>
+          </mc:Fallback>
+        </mc:AlternateContent>
+      </w:r>
+    </w:p>
+    <w:p>
+      <w:r>
         <w:t xml:space="preserve">                             S                                         Đ</w:t>
       </w:r>
     </w:p>
-    <w:p/>
+    <w:bookmarkStart w:id="0" w:name="_GoBack"/>
+    <w:bookmarkEnd w:id="0"/>
     <w:p>
       <w:r>
-        <w:t xml:space="preserve">                                                           S                                    Đ</w:t>
+        <w:rPr>
+          <w:noProof/>
+        </w:rPr>
+        <mc:AlternateContent>
+          <mc:Choice Requires="wps">
+            <w:drawing>
+              <wp:anchor distT="0" distB="0" distL="114300" distR="114300" simplePos="0" relativeHeight="251676672" behindDoc="0" locked="0" layoutInCell="1" allowOverlap="1" wp14:anchorId="5134F52A" wp14:editId="77AE3C1F">
+                <wp:simplePos x="0" y="0"/>
+                <wp:positionH relativeFrom="column">
+                  <wp:posOffset>2964180</wp:posOffset>
+                </wp:positionH>
+                <wp:positionV relativeFrom="paragraph">
+                  <wp:posOffset>259080</wp:posOffset>
+                </wp:positionV>
+                <wp:extent cx="1295400" cy="1043940"/>
+                <wp:effectExtent l="19050" t="19050" r="38100" b="41910"/>
+                <wp:wrapNone/>
+                <wp:docPr id="13" name="Diamond 13"/>
+                <wp:cNvGraphicFramePr/>
+                <a:graphic xmlns:a="http://schemas.openxmlformats.org/drawingml/2006/main">
+                  <a:graphicData uri="http://schemas.microsoft.com/office/word/2010/wordprocessingShape">
+                    <wps:wsp>
+                      <wps:cNvSpPr/>
+                      <wps:spPr>
+                        <a:xfrm>
+                          <a:off x="0" y="0"/>
+                          <a:ext cx="1295400" cy="1043940"/>
+                        </a:xfrm>
+                        <a:prstGeom prst="diamond">
+                          <a:avLst/>
+                        </a:prstGeom>
+                      </wps:spPr>
+                      <wps:style>
+                        <a:lnRef idx="2">
+                          <a:schemeClr val="dk1"/>
+                        </a:lnRef>
+                        <a:fillRef idx="1">
+                          <a:schemeClr val="lt1"/>
+                        </a:fillRef>
+                        <a:effectRef idx="0">
+                          <a:schemeClr val="dk1"/>
+                        </a:effectRef>
+                        <a:fontRef idx="minor">
+                          <a:schemeClr val="dk1"/>
+                        </a:fontRef>
+                      </wps:style>
+                      <wps:txbx>
+                        <w:txbxContent>
+                          <w:p>
+                            <w:r>
+                              <w:t>a</w:t>
+                            </w:r>
+                            <w:r>
+                              <w:rPr>
+                                <w:vertAlign w:val="subscript"/>
+                              </w:rPr>
+                              <w:t>i</w:t>
+                            </w:r>
+                            <w:r>
+                              <w:t>&gt;Ma</w:t>
+                            </w:r>
+                            <w:r>
+                              <w:t>x</w:t>
+                            </w:r>
+                          </w:p>
+                        </w:txbxContent>
+                      </wps:txbx>
+                      <wps:bodyPr rot="0" spcFirstLastPara="0" vertOverflow="overflow" horzOverflow="overflow" vert="horz" wrap="square" lIns="91440" tIns="45720" rIns="91440" bIns="45720" numCol="1" spcCol="0" rtlCol="0" fromWordArt="0" anchor="ctr" anchorCtr="0" forceAA="0" compatLnSpc="1">
+                        <a:prstTxWarp prst="textNoShape">
+                          <a:avLst/>
+                        </a:prstTxWarp>
+                        <a:noAutofit/>
+                      </wps:bodyPr>
+                    </wps:wsp>
+                  </a:graphicData>
+                </a:graphic>
+                <wp14:sizeRelH relativeFrom="margin">
+                  <wp14:pctWidth>0</wp14:pctWidth>
+                </wp14:sizeRelH>
+                <wp14:sizeRelV relativeFrom="margin">
+                  <wp14:pctHeight>0</wp14:pctHeight>
+                </wp14:sizeRelV>
+              </wp:anchor>
+            </w:drawing>
+          </mc:Choice>
+          <mc:Fallback>
+            <w:pict>
+              <v:shapetype w14:anchorId="71D03A4A" id="_x0000_t4" coordsize="21600,21600" o:spt="4" path="m10800,l,10800,10800,21600,21600,10800xe">
+                <v:stroke joinstyle="miter"/>
+                <v:path gradientshapeok="t" o:connecttype="rect" textboxrect="5400,5400,16200,16200"/>
+              </v:shapetype>
+              <v:shape id="Diamond 13" o:spid="_x0000_s1036" type="#_x0000_t4" style="position:absolute;margin-left:233.4pt;margin-top:20.4pt;width:102pt;height:82.2pt;z-index:251676672;visibility:visible;mso-wrap-style:square;mso-width-percent:0;mso-height-percent:0;mso-wrap-distance-left:9pt;mso-wrap-distance-top:0;mso-wrap-distance-right:9pt;mso-wrap-distance-bottom:0;mso-position-horizontal:absolute;mso-position-horizontal-relative:text;mso-position-vertical:absolute;mso-position-vertical-relative:text;mso-width-percent:0;mso-height-percent:0;mso-width-relative:margin;mso-height-relative:margin;v-text-anchor:middle" o:gfxdata="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" fillcolor="white [3201]" strokecolor="black [3200]" strokeweight="1pt">
+                <v:textbox>
+                  <w:txbxContent>
+                    <w:p>
+                      <w:r>
+                        <w:t>a</w:t>
+                      </w:r>
+                      <w:r>
+                        <w:rPr>
+                          <w:vertAlign w:val="subscript"/>
+                        </w:rPr>
+                        <w:t>i</w:t>
+                      </w:r>
+                      <w:r>
+                        <w:t>&gt;Ma</w:t>
+                      </w:r>
+                      <w:r>
+                        <w:t>x</w:t>
+                      </w:r>
+                    </w:p>
+                  </w:txbxContent>
+                </v:textbox>
+              </v:shape>
+            </w:pict>
+          </mc:Fallback>
+        </mc:AlternateContent>
       </w:r>
     </w:p>
-    <w:p/>
+    <w:p>
+      <w:r>
+        <w:t xml:space="preserve">                             </w:t>
+      </w:r>
+      <w:r>
+        <w:t xml:space="preserve">                              Đ</w:t>
+      </w:r>
+      <w:r>
+        <w:t xml:space="preserve">    </w:t>
+      </w:r>
+      <w:r>
+        <w:t xml:space="preserve">                               S</w:t>
+      </w:r>
+    </w:p>
+    <w:p>
+      <w:r>
+        <w:rPr>
+          <w:noProof/>
+        </w:rPr>
+        <mc:AlternateContent>
+          <mc:Choice Requires="wps">
+            <w:drawing>
+              <wp:anchor distT="0" distB="0" distL="114300" distR="114300" simplePos="0" relativeHeight="251680768" behindDoc="0" locked="0" layoutInCell="1" allowOverlap="1" wp14:anchorId="16969DC8" wp14:editId="2B2FAE8A">
+                <wp:simplePos x="0" y="0"/>
+                <wp:positionH relativeFrom="column">
+                  <wp:posOffset>4640580</wp:posOffset>
+                </wp:positionH>
+                <wp:positionV relativeFrom="paragraph">
+                  <wp:posOffset>146050</wp:posOffset>
+                </wp:positionV>
+                <wp:extent cx="0" cy="243840"/>
+                <wp:effectExtent l="76200" t="0" r="57150" b="60960"/>
+                <wp:wrapNone/>
+                <wp:docPr id="15" name="Straight Arrow Connector 15"/>
+                <wp:cNvGraphicFramePr/>
+                <a:graphic xmlns:a="http://schemas.openxmlformats.org/drawingml/2006/main">
+                  <a:graphicData uri="http://schemas.microsoft.com/office/word/2010/wordprocessingShape">
+                    <wps:wsp>
+                      <wps:cNvCnPr/>
+                      <wps:spPr>
+                        <a:xfrm>
+                          <a:off x="0" y="0"/>
+                          <a:ext cx="0" cy="243840"/>
+                        </a:xfrm>
+                        <a:prstGeom prst="straightConnector1">
+                          <a:avLst/>
+                        </a:prstGeom>
+                        <a:ln>
+                          <a:tailEnd type="triangle"/>
+                        </a:ln>
+                      </wps:spPr>
+                      <wps:style>
+                        <a:lnRef idx="1">
+                          <a:schemeClr val="accent1"/>
+                        </a:lnRef>
+                        <a:fillRef idx="0">
+                          <a:schemeClr val="accent1"/>
+                        </a:fillRef>
+                        <a:effectRef idx="0">
+                          <a:schemeClr val="accent1"/>
+                        </a:effectRef>
+                        <a:fontRef idx="minor">
+                          <a:schemeClr val="tx1"/>
+                        </a:fontRef>
+                      </wps:style>
+                      <wps:bodyPr/>
+                    </wps:wsp>
+                  </a:graphicData>
+                </a:graphic>
+              </wp:anchor>
+            </w:drawing>
+          </mc:Choice>
+          <mc:Fallback>
+            <w:pict>
+              <v:shapetype w14:anchorId="37EEFABC" id="_x0000_t32" coordsize="21600,21600" o:spt="32" o:oned="t" path="m,l21600,21600e" filled="f">
+                <v:path arrowok="t" fillok="f" o:connecttype="none"/>
+                <o:lock v:ext="edit" shapetype="t"/>
+              </v:shapetype>
+              <v:shape id="Straight Arrow Connector 15" o:spid="_x0000_s1026" type="#_x0000_t32" style="position:absolute;margin-left:365.4pt;margin-top:11.5pt;width:0;height:19.2pt;z-index:251680768;visibility:visible;mso-wrap-style:square;mso-wrap-distance-left:9pt;mso-wrap-distance-top:0;mso-wrap-distance-right:9pt;mso-wrap-distance-bottom:0;mso-position-horizontal:absolute;mso-position-horizontal-relative:text;mso-position-vertical:absolute;mso-position-vertical-relative:text" o:gfxdata="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" strokecolor="#5b9bd5 [3204]" strokeweight=".5pt">
+                <v:stroke endarrow="block" joinstyle="miter"/>
+              </v:shape>
+            </w:pict>
+          </mc:Fallback>
+        </mc:AlternateContent>
+      </w:r>
+      <w:r>
+        <w:rPr>
+          <w:noProof/>
+        </w:rPr>
+        <mc:AlternateContent>
+          <mc:Choice Requires="wps">
+            <w:drawing>
+              <wp:anchor distT="0" distB="0" distL="114300" distR="114300" simplePos="0" relativeHeight="251678720" behindDoc="0" locked="0" layoutInCell="1" allowOverlap="1" wp14:anchorId="4B98D655" wp14:editId="4163565E">
+                <wp:simplePos x="0" y="0"/>
+                <wp:positionH relativeFrom="margin">
+                  <wp:posOffset>4259580</wp:posOffset>
+                </wp:positionH>
+                <wp:positionV relativeFrom="paragraph">
+                  <wp:posOffset>130810</wp:posOffset>
+                </wp:positionV>
+                <wp:extent cx="365760" cy="7620"/>
+                <wp:effectExtent l="0" t="0" r="15240" b="30480"/>
+                <wp:wrapNone/>
+                <wp:docPr id="14" name="Straight Connector 14"/>
+                <wp:cNvGraphicFramePr/>
+                <a:graphic xmlns:a="http://schemas.openxmlformats.org/drawingml/2006/main">
+                  <a:graphicData uri="http://schemas.microsoft.com/office/word/2010/wordprocessingShape">
+                    <wps:wsp>
+                      <wps:cNvCnPr/>
+                      <wps:spPr>
+                        <a:xfrm flipH="1" flipV="1">
+                          <a:off x="0" y="0"/>
+                          <a:ext cx="365760" cy="7620"/>
+                        </a:xfrm>
+                        <a:prstGeom prst="line">
+                          <a:avLst/>
+                        </a:prstGeom>
+                      </wps:spPr>
+                      <wps:style>
+                        <a:lnRef idx="1">
+                          <a:schemeClr val="accent1"/>
+                        </a:lnRef>
+                        <a:fillRef idx="0">
+                          <a:schemeClr val="accent1"/>
+                        </a:fillRef>
+                        <a:effectRef idx="0">
+                          <a:schemeClr val="accent1"/>
+                        </a:effectRef>
+                        <a:fontRef idx="minor">
+                          <a:schemeClr val="tx1"/>
+                        </a:fontRef>
+                      </wps:style>
+                      <wps:bodyPr/>
+                    </wps:wsp>
+                  </a:graphicData>
+                </a:graphic>
+              </wp:anchor>
+            </w:drawing>
+          </mc:Choice>
+          <mc:Fallback>
+            <w:pict>
+              <v:line w14:anchorId="3451F346" id="Straight Connector 14" o:spid="_x0000_s1026" style="position:absolute;flip:x y;z-index:251678720;visibility:visible;mso-wrap-style:square;mso-wrap-distance-left:9pt;mso-wrap-distance-top:0;mso-wrap-distance-right:9pt;mso-wrap-distance-bottom:0;mso-position-horizontal:absolute;mso-position-horizontal-relative:margin;mso-position-vertical:absolute;mso-position-vertical-relative:text" from="335.4pt,10.3pt" to="364.2pt,10.9pt" o:gfxdata="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" strokecolor="#5b9bd5 [3204]" strokeweight=".5pt">
+                <v:stroke joinstyle="miter"/>
+                <w10:wrap anchorx="margin"/>
+              </v:line>
+            </w:pict>
+          </mc:Fallback>
+        </mc:AlternateContent>
+      </w:r>
+    </w:p>
     <w:p/>
     <w:p/>
     <w:p/>
@@ -2483,16 +2584,6 @@
         <w:tabs>
           <w:tab w:val="left" w:pos="2004"/>
         </w:tabs>
-      </w:pPr>
-      <w:r>
-        <w:t>0&lt;i&lt; N</w:t>
-      </w:r>
-    </w:p>
-    <w:p>
-      <w:pPr>
-        <w:tabs>
-          <w:tab w:val="left" w:pos="2004"/>
-        </w:tabs>
         <w:rPr>
           <w:vertAlign w:val="subscript"/>
         </w:rPr>
@@ -2514,13 +2605,7 @@
         </w:tabs>
       </w:pPr>
       <w:r>
-        <w:t>White (i&lt;N</w:t>
-      </w:r>
-      <w:r>
-        <w:t>, i=i+1</w:t>
-      </w:r>
-      <w:r>
-        <w:t>)</w:t>
+        <w:t>White (i&lt;N)</w:t>
       </w:r>
     </w:p>
     <w:p>
@@ -2567,62 +2652,6 @@
       <w:r>
         <w:t>Max = Max</w:t>
       </w:r>
-      <w:bookmarkStart w:id="0" w:name="_GoBack"/>
-      <w:bookmarkEnd w:id="0"/>
-    </w:p>
-    <w:p>
-      <w:pPr>
-        <w:tabs>
-          <w:tab w:val="left" w:pos="2004"/>
-        </w:tabs>
-        <w:rPr>
-          <w:vertAlign w:val="subscript"/>
-        </w:rPr>
-      </w:pPr>
-      <w:r>
-        <w:t xml:space="preserve">      ELSE Max &lt;</w:t>
-      </w:r>
-      <w:r>
-        <w:t xml:space="preserve"> </w:t>
-      </w:r>
-      <w:r>
-        <w:t>a</w:t>
-      </w:r>
-      <w:r>
-        <w:rPr>
-          <w:vertAlign w:val="subscript"/>
-        </w:rPr>
-        <w:t>i</w:t>
-      </w:r>
-    </w:p>
-    <w:p>
-      <w:pPr>
-        <w:tabs>
-          <w:tab w:val="left" w:pos="2004"/>
-          <w:tab w:val="left" w:pos="2436"/>
-        </w:tabs>
-      </w:pPr>
-      <w:r>
-        <w:rPr>
-          <w:vertAlign w:val="subscript"/>
-        </w:rPr>
-        <w:t xml:space="preserve">                       </w:t>
-      </w:r>
-      <w:r>
-        <w:t>Max = a</w:t>
-      </w:r>
-      <w:r>
-        <w:rPr>
-          <w:vertAlign w:val="subscript"/>
-        </w:rPr>
-        <w:t>i</w:t>
-      </w:r>
-      <w:r>
-        <w:rPr>
-          <w:vertAlign w:val="subscript"/>
-        </w:rPr>
-        <w:tab/>
-      </w:r>
     </w:p>
     <w:p>
       <w:pPr>
@@ -2631,7 +2660,40 @@
         </w:tabs>
       </w:pPr>
       <w:r>
+        <w:t xml:space="preserve">     </w:t>
+      </w:r>
+      <w:r>
+        <w:t>End IF</w:t>
+      </w:r>
+    </w:p>
+    <w:p>
+      <w:pPr>
+        <w:tabs>
+          <w:tab w:val="left" w:pos="2004"/>
+        </w:tabs>
+      </w:pPr>
+      <w:r>
+        <w:t xml:space="preserve">       i=i+1</w:t>
+      </w:r>
+    </w:p>
+    <w:p>
+      <w:pPr>
+        <w:tabs>
+          <w:tab w:val="left" w:pos="2004"/>
+        </w:tabs>
+      </w:pPr>
+      <w:r>
         <w:t>End DO</w:t>
+      </w:r>
+    </w:p>
+    <w:p>
+      <w:pPr>
+        <w:tabs>
+          <w:tab w:val="left" w:pos="2004"/>
+        </w:tabs>
+      </w:pPr>
+      <w:r>
+        <w:t>Display Max</w:t>
       </w:r>
     </w:p>
     <w:p>
@@ -3379,7 +3441,7 @@
 </file>
 
 <file path=customXml/itemProps1.xml><?xml version="1.0" encoding="utf-8"?>
-<ds:datastoreItem xmlns:ds="http://schemas.openxmlformats.org/officeDocument/2006/customXml" ds:itemID="{9CEC572B-39D5-463E-807E-822818A99D70}">
+<ds:datastoreItem xmlns:ds="http://schemas.openxmlformats.org/officeDocument/2006/customXml" ds:itemID="{6C8EBC78-9DAC-4B02-9F7D-2EF2D724616E}">
   <ds:schemaRefs>
     <ds:schemaRef ds:uri="http://schemas.openxmlformats.org/officeDocument/2006/bibliography"/>
   </ds:schemaRefs>
